--- a/CineMoFi-Project/CineMoFi-Documentation.docx
+++ b/CineMoFi-Project/CineMoFi-Documentation.docx
@@ -15,125 +15,1407 @@
           <w:rFonts w:ascii="Times New Roman" w:hAnsi="Times New Roman" w:cs="Times New Roman"/>
         </w:rPr>
       </w:pPr>
-    </w:p>
-    <w:p>
-      <w:pPr>
-        <w:rPr>
-          <w:rFonts w:ascii="Times New Roman" w:hAnsi="Times New Roman" w:cs="Times New Roman"/>
-        </w:rPr>
-      </w:pPr>
-    </w:p>
-    <w:p>
-      <w:pPr>
-        <w:rPr>
-          <w:rFonts w:ascii="Times New Roman" w:hAnsi="Times New Roman" w:cs="Times New Roman"/>
-        </w:rPr>
-      </w:pPr>
-    </w:p>
-    <w:p>
-      <w:pPr>
-        <w:rPr>
-          <w:rFonts w:ascii="Times New Roman" w:hAnsi="Times New Roman" w:cs="Times New Roman"/>
-        </w:rPr>
-      </w:pPr>
-    </w:p>
-    <w:p>
-      <w:pPr>
-        <w:rPr>
-          <w:rFonts w:ascii="Times New Roman" w:hAnsi="Times New Roman" w:cs="Times New Roman"/>
-        </w:rPr>
-      </w:pPr>
-    </w:p>
-    <w:p>
-      <w:pPr>
-        <w:rPr>
-          <w:rFonts w:ascii="Times New Roman" w:hAnsi="Times New Roman" w:cs="Times New Roman"/>
-        </w:rPr>
-      </w:pPr>
-    </w:p>
-    <w:p>
-      <w:pPr>
-        <w:rPr>
-          <w:rFonts w:ascii="Times New Roman" w:hAnsi="Times New Roman" w:cs="Times New Roman"/>
-        </w:rPr>
-      </w:pPr>
-    </w:p>
-    <w:p>
-      <w:pPr>
-        <w:rPr>
-          <w:rFonts w:ascii="Times New Roman" w:hAnsi="Times New Roman" w:cs="Times New Roman"/>
-        </w:rPr>
-      </w:pPr>
-    </w:p>
-    <w:p>
-      <w:pPr>
-        <w:rPr>
-          <w:rFonts w:ascii="Times New Roman" w:hAnsi="Times New Roman" w:cs="Times New Roman"/>
-        </w:rPr>
-      </w:pPr>
-    </w:p>
-    <w:p>
-      <w:pPr>
-        <w:rPr>
-          <w:rFonts w:ascii="Times New Roman" w:hAnsi="Times New Roman" w:cs="Times New Roman"/>
-        </w:rPr>
-      </w:pPr>
-    </w:p>
-    <w:p>
-      <w:pPr>
-        <w:rPr>
-          <w:rFonts w:ascii="Times New Roman" w:hAnsi="Times New Roman" w:cs="Times New Roman"/>
-        </w:rPr>
-      </w:pPr>
-    </w:p>
-    <w:p>
-      <w:pPr>
-        <w:rPr>
-          <w:rFonts w:ascii="Times New Roman" w:hAnsi="Times New Roman" w:cs="Times New Roman"/>
-        </w:rPr>
-      </w:pPr>
-    </w:p>
-    <w:p>
-      <w:pPr>
-        <w:rPr>
-          <w:rFonts w:ascii="Times New Roman" w:hAnsi="Times New Roman" w:cs="Times New Roman"/>
-        </w:rPr>
-      </w:pPr>
-    </w:p>
-    <w:p>
-      <w:pPr>
-        <w:rPr>
-          <w:rFonts w:ascii="Times New Roman" w:hAnsi="Times New Roman" w:cs="Times New Roman"/>
-        </w:rPr>
-      </w:pPr>
-    </w:p>
-    <w:p>
-      <w:pPr>
-        <w:rPr>
-          <w:rFonts w:ascii="Times New Roman" w:hAnsi="Times New Roman" w:cs="Times New Roman"/>
-        </w:rPr>
-      </w:pPr>
-    </w:p>
-    <w:p>
-      <w:pPr>
-        <w:rPr>
-          <w:rFonts w:ascii="Times New Roman" w:hAnsi="Times New Roman" w:cs="Times New Roman"/>
-        </w:rPr>
-      </w:pPr>
-    </w:p>
-    <w:p>
-      <w:pPr>
-        <w:rPr>
-          <w:rFonts w:ascii="Times New Roman" w:hAnsi="Times New Roman" w:cs="Times New Roman"/>
-        </w:rPr>
-      </w:pPr>
-    </w:p>
-    <w:p>
-      <w:pPr>
-        <w:rPr>
-          <w:rFonts w:ascii="Times New Roman" w:hAnsi="Times New Roman" w:cs="Times New Roman"/>
-        </w:rPr>
-      </w:pPr>
+      <w:r>
+        <w:rPr>
+          <w:rFonts w:ascii="Times New Roman" w:hAnsi="Times New Roman" w:cs="Times New Roman"/>
+        </w:rPr>
+        <w:t>1</w:t>
+      </w:r>
+    </w:p>
+    <w:p>
+      <w:pPr>
+        <w:rPr>
+          <w:rFonts w:ascii="Times New Roman" w:hAnsi="Times New Roman" w:cs="Times New Roman"/>
+        </w:rPr>
+      </w:pPr>
+      <w:r>
+        <w:rPr>
+          <w:rFonts w:ascii="Times New Roman" w:hAnsi="Times New Roman" w:cs="Times New Roman"/>
+        </w:rPr>
+        <w:t>2</w:t>
+      </w:r>
+    </w:p>
+    <w:p>
+      <w:pPr>
+        <w:rPr>
+          <w:rFonts w:ascii="Times New Roman" w:hAnsi="Times New Roman" w:cs="Times New Roman"/>
+        </w:rPr>
+      </w:pPr>
+      <w:r>
+        <w:rPr>
+          <w:rFonts w:ascii="Times New Roman" w:hAnsi="Times New Roman" w:cs="Times New Roman"/>
+        </w:rPr>
+        <w:t>3</w:t>
+      </w:r>
+    </w:p>
+    <w:p>
+      <w:pPr>
+        <w:rPr>
+          <w:rFonts w:ascii="Times New Roman" w:hAnsi="Times New Roman" w:cs="Times New Roman"/>
+        </w:rPr>
+      </w:pPr>
+      <w:r>
+        <w:rPr>
+          <w:rFonts w:ascii="Times New Roman" w:hAnsi="Times New Roman" w:cs="Times New Roman"/>
+        </w:rPr>
+        <w:t>4</w:t>
+      </w:r>
+    </w:p>
+    <w:p>
+      <w:pPr>
+        <w:rPr>
+          <w:rFonts w:ascii="Times New Roman" w:hAnsi="Times New Roman" w:cs="Times New Roman"/>
+        </w:rPr>
+      </w:pPr>
+      <w:r>
+        <w:rPr>
+          <w:rFonts w:ascii="Times New Roman" w:hAnsi="Times New Roman" w:cs="Times New Roman"/>
+        </w:rPr>
+        <w:t xml:space="preserve">5. Tujuan </w:t>
+      </w:r>
+      <w:proofErr w:type="spellStart"/>
+      <w:r>
+        <w:rPr>
+          <w:rFonts w:ascii="Times New Roman" w:hAnsi="Times New Roman" w:cs="Times New Roman"/>
+        </w:rPr>
+        <w:t>dari</w:t>
+      </w:r>
+      <w:proofErr w:type="spellEnd"/>
+      <w:r>
+        <w:rPr>
+          <w:rFonts w:ascii="Times New Roman" w:hAnsi="Times New Roman" w:cs="Times New Roman"/>
+        </w:rPr>
+        <w:t xml:space="preserve"> Query </w:t>
+      </w:r>
+      <w:proofErr w:type="spellStart"/>
+      <w:r>
+        <w:rPr>
+          <w:rFonts w:ascii="Times New Roman" w:hAnsi="Times New Roman" w:cs="Times New Roman"/>
+        </w:rPr>
+        <w:t>tersebut</w:t>
+      </w:r>
+      <w:proofErr w:type="spellEnd"/>
+      <w:r>
+        <w:rPr>
+          <w:rFonts w:ascii="Times New Roman" w:hAnsi="Times New Roman" w:cs="Times New Roman"/>
+        </w:rPr>
+        <w:t xml:space="preserve"> </w:t>
+      </w:r>
+      <w:proofErr w:type="spellStart"/>
+      <w:r>
+        <w:rPr>
+          <w:rFonts w:ascii="Times New Roman" w:hAnsi="Times New Roman" w:cs="Times New Roman"/>
+        </w:rPr>
+        <w:t>adalah</w:t>
+      </w:r>
+      <w:proofErr w:type="spellEnd"/>
+      <w:r>
+        <w:rPr>
+          <w:rFonts w:ascii="Times New Roman" w:hAnsi="Times New Roman" w:cs="Times New Roman"/>
+        </w:rPr>
+        <w:t xml:space="preserve"> </w:t>
+      </w:r>
+      <w:proofErr w:type="spellStart"/>
+      <w:r>
+        <w:rPr>
+          <w:rFonts w:ascii="Times New Roman" w:hAnsi="Times New Roman" w:cs="Times New Roman"/>
+        </w:rPr>
+        <w:t>memprediksi</w:t>
+      </w:r>
+      <w:proofErr w:type="spellEnd"/>
+      <w:r>
+        <w:rPr>
+          <w:rFonts w:ascii="Times New Roman" w:hAnsi="Times New Roman" w:cs="Times New Roman"/>
+        </w:rPr>
+        <w:t xml:space="preserve"> </w:t>
+      </w:r>
+      <w:proofErr w:type="spellStart"/>
+      <w:r>
+        <w:rPr>
+          <w:rFonts w:ascii="Times New Roman" w:hAnsi="Times New Roman" w:cs="Times New Roman"/>
+        </w:rPr>
+        <w:t>transaksi</w:t>
+      </w:r>
+      <w:proofErr w:type="spellEnd"/>
+      <w:r>
+        <w:rPr>
+          <w:rFonts w:ascii="Times New Roman" w:hAnsi="Times New Roman" w:cs="Times New Roman"/>
+        </w:rPr>
+        <w:t xml:space="preserve"> </w:t>
+      </w:r>
+      <w:proofErr w:type="spellStart"/>
+      <w:r>
+        <w:rPr>
+          <w:rFonts w:ascii="Times New Roman" w:hAnsi="Times New Roman" w:cs="Times New Roman"/>
+        </w:rPr>
+        <w:t>dari</w:t>
+      </w:r>
+      <w:proofErr w:type="spellEnd"/>
+      <w:r>
+        <w:rPr>
+          <w:rFonts w:ascii="Times New Roman" w:hAnsi="Times New Roman" w:cs="Times New Roman"/>
+        </w:rPr>
+        <w:t xml:space="preserve"> </w:t>
+      </w:r>
+      <w:proofErr w:type="spellStart"/>
+      <w:r>
+        <w:rPr>
+          <w:rFonts w:ascii="Times New Roman" w:hAnsi="Times New Roman" w:cs="Times New Roman"/>
+        </w:rPr>
+        <w:t>minuman</w:t>
+      </w:r>
+      <w:proofErr w:type="spellEnd"/>
+      <w:r>
+        <w:rPr>
+          <w:rFonts w:ascii="Times New Roman" w:hAnsi="Times New Roman" w:cs="Times New Roman"/>
+        </w:rPr>
+        <w:t xml:space="preserve"> yang </w:t>
+      </w:r>
+      <w:proofErr w:type="spellStart"/>
+      <w:r>
+        <w:rPr>
+          <w:rFonts w:ascii="Times New Roman" w:hAnsi="Times New Roman" w:cs="Times New Roman"/>
+        </w:rPr>
+        <w:t>telah</w:t>
+      </w:r>
+      <w:proofErr w:type="spellEnd"/>
+      <w:r>
+        <w:rPr>
+          <w:rFonts w:ascii="Times New Roman" w:hAnsi="Times New Roman" w:cs="Times New Roman"/>
+        </w:rPr>
+        <w:t xml:space="preserve"> </w:t>
+      </w:r>
+      <w:proofErr w:type="spellStart"/>
+      <w:r>
+        <w:rPr>
+          <w:rFonts w:ascii="Times New Roman" w:hAnsi="Times New Roman" w:cs="Times New Roman"/>
+        </w:rPr>
+        <w:t>dibeli</w:t>
+      </w:r>
+      <w:proofErr w:type="spellEnd"/>
+      <w:r>
+        <w:rPr>
+          <w:rFonts w:ascii="Times New Roman" w:hAnsi="Times New Roman" w:cs="Times New Roman"/>
+        </w:rPr>
+        <w:t xml:space="preserve"> </w:t>
+      </w:r>
+      <w:proofErr w:type="spellStart"/>
+      <w:r>
+        <w:rPr>
+          <w:rFonts w:ascii="Times New Roman" w:hAnsi="Times New Roman" w:cs="Times New Roman"/>
+        </w:rPr>
+        <w:t>untuk</w:t>
+      </w:r>
+      <w:proofErr w:type="spellEnd"/>
+      <w:r>
+        <w:rPr>
+          <w:rFonts w:ascii="Times New Roman" w:hAnsi="Times New Roman" w:cs="Times New Roman"/>
+        </w:rPr>
+        <w:t xml:space="preserve"> </w:t>
+      </w:r>
+      <w:proofErr w:type="spellStart"/>
+      <w:r>
+        <w:rPr>
+          <w:rFonts w:ascii="Times New Roman" w:hAnsi="Times New Roman" w:cs="Times New Roman"/>
+        </w:rPr>
+        <w:t>tahun</w:t>
+      </w:r>
+      <w:proofErr w:type="spellEnd"/>
+      <w:r>
+        <w:rPr>
+          <w:rFonts w:ascii="Times New Roman" w:hAnsi="Times New Roman" w:cs="Times New Roman"/>
+        </w:rPr>
+        <w:t xml:space="preserve"> </w:t>
+      </w:r>
+      <w:proofErr w:type="spellStart"/>
+      <w:r>
+        <w:rPr>
+          <w:rFonts w:ascii="Times New Roman" w:hAnsi="Times New Roman" w:cs="Times New Roman"/>
+        </w:rPr>
+        <w:t>berikutnya</w:t>
+      </w:r>
+      <w:proofErr w:type="spellEnd"/>
+      <w:r>
+        <w:rPr>
+          <w:rFonts w:ascii="Times New Roman" w:hAnsi="Times New Roman" w:cs="Times New Roman"/>
+        </w:rPr>
+        <w:t xml:space="preserve"> </w:t>
+      </w:r>
+      <w:proofErr w:type="spellStart"/>
+      <w:r>
+        <w:rPr>
+          <w:rFonts w:ascii="Times New Roman" w:hAnsi="Times New Roman" w:cs="Times New Roman"/>
+        </w:rPr>
+        <w:t>untuk</w:t>
+      </w:r>
+      <w:proofErr w:type="spellEnd"/>
+      <w:r>
+        <w:rPr>
+          <w:rFonts w:ascii="Times New Roman" w:hAnsi="Times New Roman" w:cs="Times New Roman"/>
+        </w:rPr>
+        <w:t xml:space="preserve"> </w:t>
+      </w:r>
+      <w:proofErr w:type="spellStart"/>
+      <w:r>
+        <w:rPr>
+          <w:rFonts w:ascii="Times New Roman" w:hAnsi="Times New Roman" w:cs="Times New Roman"/>
+        </w:rPr>
+        <w:t>kategori</w:t>
+      </w:r>
+      <w:proofErr w:type="spellEnd"/>
+      <w:r>
+        <w:rPr>
+          <w:rFonts w:ascii="Times New Roman" w:hAnsi="Times New Roman" w:cs="Times New Roman"/>
+        </w:rPr>
+        <w:t xml:space="preserve"> </w:t>
+      </w:r>
+      <w:proofErr w:type="spellStart"/>
+      <w:r>
+        <w:rPr>
+          <w:rFonts w:ascii="Times New Roman" w:hAnsi="Times New Roman" w:cs="Times New Roman"/>
+        </w:rPr>
+        <w:t>minum</w:t>
+      </w:r>
+      <w:proofErr w:type="spellEnd"/>
+      <w:r>
+        <w:rPr>
+          <w:rFonts w:ascii="Times New Roman" w:hAnsi="Times New Roman" w:cs="Times New Roman"/>
+        </w:rPr>
+        <w:t xml:space="preserve"> Herbal dan Soft Drink. Query </w:t>
+      </w:r>
+      <w:proofErr w:type="spellStart"/>
+      <w:r>
+        <w:rPr>
+          <w:rFonts w:ascii="Times New Roman" w:hAnsi="Times New Roman" w:cs="Times New Roman"/>
+        </w:rPr>
+        <w:t>ini</w:t>
+      </w:r>
+      <w:proofErr w:type="spellEnd"/>
+      <w:r>
+        <w:rPr>
+          <w:rFonts w:ascii="Times New Roman" w:hAnsi="Times New Roman" w:cs="Times New Roman"/>
+        </w:rPr>
+        <w:t xml:space="preserve"> </w:t>
+      </w:r>
+      <w:proofErr w:type="spellStart"/>
+      <w:r>
+        <w:rPr>
+          <w:rFonts w:ascii="Times New Roman" w:hAnsi="Times New Roman" w:cs="Times New Roman"/>
+        </w:rPr>
+        <w:t>memprediksi</w:t>
+      </w:r>
+      <w:proofErr w:type="spellEnd"/>
+      <w:r>
+        <w:rPr>
+          <w:rFonts w:ascii="Times New Roman" w:hAnsi="Times New Roman" w:cs="Times New Roman"/>
+        </w:rPr>
+        <w:t xml:space="preserve"> </w:t>
+      </w:r>
+      <w:proofErr w:type="spellStart"/>
+      <w:r>
+        <w:rPr>
+          <w:rFonts w:ascii="Times New Roman" w:hAnsi="Times New Roman" w:cs="Times New Roman"/>
+        </w:rPr>
+        <w:t>transaksi</w:t>
+      </w:r>
+      <w:proofErr w:type="spellEnd"/>
+      <w:r>
+        <w:rPr>
+          <w:rFonts w:ascii="Times New Roman" w:hAnsi="Times New Roman" w:cs="Times New Roman"/>
+        </w:rPr>
+        <w:t xml:space="preserve"> masa </w:t>
+      </w:r>
+      <w:proofErr w:type="spellStart"/>
+      <w:r>
+        <w:rPr>
+          <w:rFonts w:ascii="Times New Roman" w:hAnsi="Times New Roman" w:cs="Times New Roman"/>
+        </w:rPr>
+        <w:t>depan</w:t>
+      </w:r>
+      <w:proofErr w:type="spellEnd"/>
+      <w:r>
+        <w:rPr>
+          <w:rFonts w:ascii="Times New Roman" w:hAnsi="Times New Roman" w:cs="Times New Roman"/>
+        </w:rPr>
+        <w:t xml:space="preserve"> </w:t>
+      </w:r>
+      <w:proofErr w:type="spellStart"/>
+      <w:r>
+        <w:rPr>
+          <w:rFonts w:ascii="Times New Roman" w:hAnsi="Times New Roman" w:cs="Times New Roman"/>
+        </w:rPr>
+        <w:t>dengan</w:t>
+      </w:r>
+      <w:proofErr w:type="spellEnd"/>
+      <w:r>
+        <w:rPr>
+          <w:rFonts w:ascii="Times New Roman" w:hAnsi="Times New Roman" w:cs="Times New Roman"/>
+        </w:rPr>
+        <w:t xml:space="preserve"> </w:t>
+      </w:r>
+      <w:proofErr w:type="spellStart"/>
+      <w:r>
+        <w:rPr>
+          <w:rFonts w:ascii="Times New Roman" w:hAnsi="Times New Roman" w:cs="Times New Roman"/>
+        </w:rPr>
+        <w:t>menambahkan</w:t>
+      </w:r>
+      <w:proofErr w:type="spellEnd"/>
+      <w:r>
+        <w:rPr>
+          <w:rFonts w:ascii="Times New Roman" w:hAnsi="Times New Roman" w:cs="Times New Roman"/>
+        </w:rPr>
+        <w:t xml:space="preserve"> </w:t>
+      </w:r>
+      <w:proofErr w:type="spellStart"/>
+      <w:r>
+        <w:rPr>
+          <w:rFonts w:ascii="Times New Roman" w:hAnsi="Times New Roman" w:cs="Times New Roman"/>
+        </w:rPr>
+        <w:t>satu</w:t>
+      </w:r>
+      <w:proofErr w:type="spellEnd"/>
+      <w:r>
+        <w:rPr>
+          <w:rFonts w:ascii="Times New Roman" w:hAnsi="Times New Roman" w:cs="Times New Roman"/>
+        </w:rPr>
+        <w:t xml:space="preserve"> </w:t>
+      </w:r>
+      <w:proofErr w:type="spellStart"/>
+      <w:r>
+        <w:rPr>
+          <w:rFonts w:ascii="Times New Roman" w:hAnsi="Times New Roman" w:cs="Times New Roman"/>
+        </w:rPr>
+        <w:t>tahun</w:t>
+      </w:r>
+      <w:proofErr w:type="spellEnd"/>
+      <w:r>
+        <w:rPr>
+          <w:rFonts w:ascii="Times New Roman" w:hAnsi="Times New Roman" w:cs="Times New Roman"/>
+        </w:rPr>
+        <w:t xml:space="preserve"> </w:t>
+      </w:r>
+      <w:proofErr w:type="spellStart"/>
+      <w:r>
+        <w:rPr>
+          <w:rFonts w:ascii="Times New Roman" w:hAnsi="Times New Roman" w:cs="Times New Roman"/>
+        </w:rPr>
+        <w:t>ke</w:t>
+      </w:r>
+      <w:proofErr w:type="spellEnd"/>
+      <w:r>
+        <w:rPr>
+          <w:rFonts w:ascii="Times New Roman" w:hAnsi="Times New Roman" w:cs="Times New Roman"/>
+        </w:rPr>
+        <w:t xml:space="preserve"> </w:t>
+      </w:r>
+      <w:proofErr w:type="spellStart"/>
+      <w:r>
+        <w:rPr>
+          <w:rFonts w:ascii="Times New Roman" w:hAnsi="Times New Roman" w:cs="Times New Roman"/>
+        </w:rPr>
+        <w:t>tanggal</w:t>
+      </w:r>
+      <w:proofErr w:type="spellEnd"/>
+      <w:r>
+        <w:rPr>
+          <w:rFonts w:ascii="Times New Roman" w:hAnsi="Times New Roman" w:cs="Times New Roman"/>
+        </w:rPr>
+        <w:t xml:space="preserve"> </w:t>
+      </w:r>
+      <w:proofErr w:type="spellStart"/>
+      <w:r>
+        <w:rPr>
+          <w:rFonts w:ascii="Times New Roman" w:hAnsi="Times New Roman" w:cs="Times New Roman"/>
+        </w:rPr>
+        <w:t>transaksi</w:t>
+      </w:r>
+      <w:proofErr w:type="spellEnd"/>
+      <w:r>
+        <w:rPr>
+          <w:rFonts w:ascii="Times New Roman" w:hAnsi="Times New Roman" w:cs="Times New Roman"/>
+        </w:rPr>
+        <w:t xml:space="preserve"> dan </w:t>
+      </w:r>
+      <w:proofErr w:type="spellStart"/>
+      <w:r>
+        <w:rPr>
+          <w:rFonts w:ascii="Times New Roman" w:hAnsi="Times New Roman" w:cs="Times New Roman"/>
+        </w:rPr>
+        <w:t>menggabungkan</w:t>
+      </w:r>
+      <w:proofErr w:type="spellEnd"/>
+      <w:r>
+        <w:rPr>
+          <w:rFonts w:ascii="Times New Roman" w:hAnsi="Times New Roman" w:cs="Times New Roman"/>
+        </w:rPr>
+        <w:t xml:space="preserve"> </w:t>
+      </w:r>
+      <w:proofErr w:type="spellStart"/>
+      <w:r>
+        <w:rPr>
+          <w:rFonts w:ascii="Times New Roman" w:hAnsi="Times New Roman" w:cs="Times New Roman"/>
+        </w:rPr>
+        <w:t>jumlah</w:t>
+      </w:r>
+      <w:proofErr w:type="spellEnd"/>
+      <w:r>
+        <w:rPr>
+          <w:rFonts w:ascii="Times New Roman" w:hAnsi="Times New Roman" w:cs="Times New Roman"/>
+        </w:rPr>
+        <w:t xml:space="preserve"> </w:t>
+      </w:r>
+      <w:proofErr w:type="spellStart"/>
+      <w:r>
+        <w:rPr>
+          <w:rFonts w:ascii="Times New Roman" w:hAnsi="Times New Roman" w:cs="Times New Roman"/>
+        </w:rPr>
+        <w:t>minuman</w:t>
+      </w:r>
+      <w:proofErr w:type="spellEnd"/>
+      <w:r>
+        <w:rPr>
+          <w:rFonts w:ascii="Times New Roman" w:hAnsi="Times New Roman" w:cs="Times New Roman"/>
+        </w:rPr>
+        <w:t xml:space="preserve"> </w:t>
+      </w:r>
+      <w:proofErr w:type="spellStart"/>
+      <w:r>
+        <w:rPr>
+          <w:rFonts w:ascii="Times New Roman" w:hAnsi="Times New Roman" w:cs="Times New Roman"/>
+        </w:rPr>
+        <w:t>dengan</w:t>
+      </w:r>
+      <w:proofErr w:type="spellEnd"/>
+      <w:r>
+        <w:rPr>
+          <w:rFonts w:ascii="Times New Roman" w:hAnsi="Times New Roman" w:cs="Times New Roman"/>
+        </w:rPr>
+        <w:t xml:space="preserve"> ‘Cup’.</w:t>
+      </w:r>
+    </w:p>
+    <w:p>
+      <w:pPr>
+        <w:rPr>
+          <w:rFonts w:ascii="Times New Roman" w:hAnsi="Times New Roman" w:cs="Times New Roman"/>
+        </w:rPr>
+      </w:pPr>
+      <w:r>
+        <w:rPr>
+          <w:rFonts w:ascii="Times New Roman" w:hAnsi="Times New Roman" w:cs="Times New Roman"/>
+        </w:rPr>
+        <w:t xml:space="preserve">6. Tujuan </w:t>
+      </w:r>
+      <w:proofErr w:type="spellStart"/>
+      <w:r>
+        <w:rPr>
+          <w:rFonts w:ascii="Times New Roman" w:hAnsi="Times New Roman" w:cs="Times New Roman"/>
+        </w:rPr>
+        <w:t>dari</w:t>
+      </w:r>
+      <w:proofErr w:type="spellEnd"/>
+      <w:r>
+        <w:rPr>
+          <w:rFonts w:ascii="Times New Roman" w:hAnsi="Times New Roman" w:cs="Times New Roman"/>
+        </w:rPr>
+        <w:t xml:space="preserve"> Query </w:t>
+      </w:r>
+      <w:proofErr w:type="spellStart"/>
+      <w:r>
+        <w:rPr>
+          <w:rFonts w:ascii="Times New Roman" w:hAnsi="Times New Roman" w:cs="Times New Roman"/>
+        </w:rPr>
+        <w:t>tersebut</w:t>
+      </w:r>
+      <w:proofErr w:type="spellEnd"/>
+      <w:r>
+        <w:rPr>
+          <w:rFonts w:ascii="Times New Roman" w:hAnsi="Times New Roman" w:cs="Times New Roman"/>
+        </w:rPr>
+        <w:t xml:space="preserve"> </w:t>
+      </w:r>
+      <w:proofErr w:type="spellStart"/>
+      <w:r>
+        <w:rPr>
+          <w:rFonts w:ascii="Times New Roman" w:hAnsi="Times New Roman" w:cs="Times New Roman"/>
+        </w:rPr>
+        <w:t>adalah</w:t>
+      </w:r>
+      <w:proofErr w:type="spellEnd"/>
+      <w:r>
+        <w:rPr>
+          <w:rFonts w:ascii="Times New Roman" w:hAnsi="Times New Roman" w:cs="Times New Roman"/>
+        </w:rPr>
+        <w:t xml:space="preserve"> </w:t>
+      </w:r>
+      <w:proofErr w:type="spellStart"/>
+      <w:r>
+        <w:rPr>
+          <w:rFonts w:ascii="Times New Roman" w:hAnsi="Times New Roman" w:cs="Times New Roman"/>
+        </w:rPr>
+        <w:t>menampilkan</w:t>
+      </w:r>
+      <w:proofErr w:type="spellEnd"/>
+      <w:r>
+        <w:rPr>
+          <w:rFonts w:ascii="Times New Roman" w:hAnsi="Times New Roman" w:cs="Times New Roman"/>
+        </w:rPr>
+        <w:t xml:space="preserve"> detail </w:t>
+      </w:r>
+      <w:proofErr w:type="spellStart"/>
+      <w:r>
+        <w:rPr>
+          <w:rFonts w:ascii="Times New Roman" w:hAnsi="Times New Roman" w:cs="Times New Roman"/>
+        </w:rPr>
+        <w:t>transaksi</w:t>
+      </w:r>
+      <w:proofErr w:type="spellEnd"/>
+      <w:r>
+        <w:rPr>
+          <w:rFonts w:ascii="Times New Roman" w:hAnsi="Times New Roman" w:cs="Times New Roman"/>
+        </w:rPr>
+        <w:t xml:space="preserve"> film </w:t>
+      </w:r>
+      <w:proofErr w:type="spellStart"/>
+      <w:r>
+        <w:rPr>
+          <w:rFonts w:ascii="Times New Roman" w:hAnsi="Times New Roman" w:cs="Times New Roman"/>
+        </w:rPr>
+        <w:t>untuk</w:t>
+      </w:r>
+      <w:proofErr w:type="spellEnd"/>
+      <w:r>
+        <w:rPr>
+          <w:rFonts w:ascii="Times New Roman" w:hAnsi="Times New Roman" w:cs="Times New Roman"/>
+        </w:rPr>
+        <w:t xml:space="preserve"> film </w:t>
+      </w:r>
+      <w:proofErr w:type="spellStart"/>
+      <w:r>
+        <w:rPr>
+          <w:rFonts w:ascii="Times New Roman" w:hAnsi="Times New Roman" w:cs="Times New Roman"/>
+        </w:rPr>
+        <w:t>dengan</w:t>
+      </w:r>
+      <w:proofErr w:type="spellEnd"/>
+      <w:r>
+        <w:rPr>
+          <w:rFonts w:ascii="Times New Roman" w:hAnsi="Times New Roman" w:cs="Times New Roman"/>
+        </w:rPr>
+        <w:t xml:space="preserve"> </w:t>
+      </w:r>
+      <w:proofErr w:type="spellStart"/>
+      <w:r>
+        <w:rPr>
+          <w:rFonts w:ascii="Times New Roman" w:hAnsi="Times New Roman" w:cs="Times New Roman"/>
+        </w:rPr>
+        <w:t>durasi</w:t>
+      </w:r>
+      <w:proofErr w:type="spellEnd"/>
+      <w:r>
+        <w:rPr>
+          <w:rFonts w:ascii="Times New Roman" w:hAnsi="Times New Roman" w:cs="Times New Roman"/>
+        </w:rPr>
+        <w:t xml:space="preserve"> </w:t>
+      </w:r>
+      <w:proofErr w:type="spellStart"/>
+      <w:r>
+        <w:rPr>
+          <w:rFonts w:ascii="Times New Roman" w:hAnsi="Times New Roman" w:cs="Times New Roman"/>
+        </w:rPr>
+        <w:t>lebih</w:t>
+      </w:r>
+      <w:proofErr w:type="spellEnd"/>
+      <w:r>
+        <w:rPr>
+          <w:rFonts w:ascii="Times New Roman" w:hAnsi="Times New Roman" w:cs="Times New Roman"/>
+        </w:rPr>
+        <w:t xml:space="preserve"> lama </w:t>
+      </w:r>
+      <w:proofErr w:type="spellStart"/>
+      <w:r>
+        <w:rPr>
+          <w:rFonts w:ascii="Times New Roman" w:hAnsi="Times New Roman" w:cs="Times New Roman"/>
+        </w:rPr>
+        <w:t>dari</w:t>
+      </w:r>
+      <w:proofErr w:type="spellEnd"/>
+      <w:r>
+        <w:rPr>
+          <w:rFonts w:ascii="Times New Roman" w:hAnsi="Times New Roman" w:cs="Times New Roman"/>
+        </w:rPr>
+        <w:t xml:space="preserve"> rata-rata.</w:t>
+      </w:r>
+      <w:r>
+        <w:rPr>
+          <w:rFonts w:ascii="Times New Roman" w:hAnsi="Times New Roman" w:cs="Times New Roman"/>
+        </w:rPr>
+        <w:t xml:space="preserve"> Query </w:t>
+      </w:r>
+      <w:proofErr w:type="spellStart"/>
+      <w:r>
+        <w:rPr>
+          <w:rFonts w:ascii="Times New Roman" w:hAnsi="Times New Roman" w:cs="Times New Roman"/>
+        </w:rPr>
+        <w:t>ini</w:t>
+      </w:r>
+      <w:proofErr w:type="spellEnd"/>
+      <w:r>
+        <w:rPr>
+          <w:rFonts w:ascii="Times New Roman" w:hAnsi="Times New Roman" w:cs="Times New Roman"/>
+        </w:rPr>
+        <w:t xml:space="preserve"> </w:t>
+      </w:r>
+      <w:proofErr w:type="spellStart"/>
+      <w:r>
+        <w:rPr>
+          <w:rFonts w:ascii="Times New Roman" w:hAnsi="Times New Roman" w:cs="Times New Roman"/>
+        </w:rPr>
+        <w:t>memfilter</w:t>
+      </w:r>
+      <w:proofErr w:type="spellEnd"/>
+      <w:r>
+        <w:rPr>
+          <w:rFonts w:ascii="Times New Roman" w:hAnsi="Times New Roman" w:cs="Times New Roman"/>
+        </w:rPr>
+        <w:t xml:space="preserve"> </w:t>
+      </w:r>
+      <w:proofErr w:type="spellStart"/>
+      <w:r>
+        <w:rPr>
+          <w:rFonts w:ascii="Times New Roman" w:hAnsi="Times New Roman" w:cs="Times New Roman"/>
+        </w:rPr>
+        <w:t>transaksi</w:t>
+      </w:r>
+      <w:proofErr w:type="spellEnd"/>
+      <w:r>
+        <w:rPr>
+          <w:rFonts w:ascii="Times New Roman" w:hAnsi="Times New Roman" w:cs="Times New Roman"/>
+        </w:rPr>
+        <w:t xml:space="preserve"> </w:t>
+      </w:r>
+      <w:proofErr w:type="spellStart"/>
+      <w:r>
+        <w:rPr>
+          <w:rFonts w:ascii="Times New Roman" w:hAnsi="Times New Roman" w:cs="Times New Roman"/>
+        </w:rPr>
+        <w:t>untuk</w:t>
+      </w:r>
+      <w:proofErr w:type="spellEnd"/>
+      <w:r>
+        <w:rPr>
+          <w:rFonts w:ascii="Times New Roman" w:hAnsi="Times New Roman" w:cs="Times New Roman"/>
+        </w:rPr>
+        <w:t xml:space="preserve"> ID film ‘MO003’ dan </w:t>
+      </w:r>
+      <w:proofErr w:type="spellStart"/>
+      <w:r>
+        <w:rPr>
+          <w:rFonts w:ascii="Times New Roman" w:hAnsi="Times New Roman" w:cs="Times New Roman"/>
+        </w:rPr>
+        <w:t>mengubah</w:t>
+      </w:r>
+      <w:proofErr w:type="spellEnd"/>
+      <w:r>
+        <w:rPr>
+          <w:rFonts w:ascii="Times New Roman" w:hAnsi="Times New Roman" w:cs="Times New Roman"/>
+        </w:rPr>
+        <w:t xml:space="preserve"> format detail film dan </w:t>
+      </w:r>
+      <w:proofErr w:type="spellStart"/>
+      <w:r>
+        <w:rPr>
+          <w:rFonts w:ascii="Times New Roman" w:hAnsi="Times New Roman" w:cs="Times New Roman"/>
+        </w:rPr>
+        <w:t>transaksi</w:t>
+      </w:r>
+      <w:proofErr w:type="spellEnd"/>
+    </w:p>
+    <w:p>
+      <w:pPr>
+        <w:rPr>
+          <w:rFonts w:ascii="Times New Roman" w:hAnsi="Times New Roman" w:cs="Times New Roman"/>
+        </w:rPr>
+      </w:pPr>
+      <w:r>
+        <w:rPr>
+          <w:rFonts w:ascii="Times New Roman" w:hAnsi="Times New Roman" w:cs="Times New Roman"/>
+        </w:rPr>
+        <w:t>7</w:t>
+      </w:r>
+      <w:r>
+        <w:rPr>
+          <w:rFonts w:ascii="Times New Roman" w:hAnsi="Times New Roman" w:cs="Times New Roman"/>
+        </w:rPr>
+        <w:t xml:space="preserve">. Tujuan </w:t>
+      </w:r>
+      <w:proofErr w:type="spellStart"/>
+      <w:r>
+        <w:rPr>
+          <w:rFonts w:ascii="Times New Roman" w:hAnsi="Times New Roman" w:cs="Times New Roman"/>
+        </w:rPr>
+        <w:t>dari</w:t>
+      </w:r>
+      <w:proofErr w:type="spellEnd"/>
+      <w:r>
+        <w:rPr>
+          <w:rFonts w:ascii="Times New Roman" w:hAnsi="Times New Roman" w:cs="Times New Roman"/>
+        </w:rPr>
+        <w:t xml:space="preserve"> Query </w:t>
+      </w:r>
+      <w:proofErr w:type="spellStart"/>
+      <w:r>
+        <w:rPr>
+          <w:rFonts w:ascii="Times New Roman" w:hAnsi="Times New Roman" w:cs="Times New Roman"/>
+        </w:rPr>
+        <w:t>tersebut</w:t>
+      </w:r>
+      <w:proofErr w:type="spellEnd"/>
+      <w:r>
+        <w:rPr>
+          <w:rFonts w:ascii="Times New Roman" w:hAnsi="Times New Roman" w:cs="Times New Roman"/>
+        </w:rPr>
+        <w:t xml:space="preserve"> </w:t>
+      </w:r>
+      <w:proofErr w:type="spellStart"/>
+      <w:r>
+        <w:rPr>
+          <w:rFonts w:ascii="Times New Roman" w:hAnsi="Times New Roman" w:cs="Times New Roman"/>
+        </w:rPr>
+        <w:t>adalah</w:t>
+      </w:r>
+      <w:proofErr w:type="spellEnd"/>
+      <w:r>
+        <w:rPr>
+          <w:rFonts w:ascii="Times New Roman" w:hAnsi="Times New Roman" w:cs="Times New Roman"/>
+        </w:rPr>
+        <w:t xml:space="preserve"> </w:t>
+      </w:r>
+      <w:proofErr w:type="spellStart"/>
+      <w:r>
+        <w:rPr>
+          <w:rFonts w:ascii="Times New Roman" w:hAnsi="Times New Roman" w:cs="Times New Roman"/>
+        </w:rPr>
+        <w:t>menampilkan</w:t>
+      </w:r>
+      <w:proofErr w:type="spellEnd"/>
+      <w:r>
+        <w:rPr>
+          <w:rFonts w:ascii="Times New Roman" w:hAnsi="Times New Roman" w:cs="Times New Roman"/>
+        </w:rPr>
+        <w:t xml:space="preserve"> detail </w:t>
+      </w:r>
+      <w:proofErr w:type="spellStart"/>
+      <w:r>
+        <w:rPr>
+          <w:rFonts w:ascii="Times New Roman" w:hAnsi="Times New Roman" w:cs="Times New Roman"/>
+        </w:rPr>
+        <w:t>penjualan</w:t>
+      </w:r>
+      <w:proofErr w:type="spellEnd"/>
+      <w:r>
+        <w:rPr>
+          <w:rFonts w:ascii="Times New Roman" w:hAnsi="Times New Roman" w:cs="Times New Roman"/>
+        </w:rPr>
+        <w:t xml:space="preserve"> film </w:t>
+      </w:r>
+      <w:proofErr w:type="spellStart"/>
+      <w:r>
+        <w:rPr>
+          <w:rFonts w:ascii="Times New Roman" w:hAnsi="Times New Roman" w:cs="Times New Roman"/>
+        </w:rPr>
+        <w:t>untuk</w:t>
+      </w:r>
+      <w:proofErr w:type="spellEnd"/>
+      <w:r>
+        <w:rPr>
+          <w:rFonts w:ascii="Times New Roman" w:hAnsi="Times New Roman" w:cs="Times New Roman"/>
+        </w:rPr>
+        <w:t xml:space="preserve"> </w:t>
+      </w:r>
+      <w:proofErr w:type="spellStart"/>
+      <w:r>
+        <w:rPr>
+          <w:rFonts w:ascii="Times New Roman" w:hAnsi="Times New Roman" w:cs="Times New Roman"/>
+        </w:rPr>
+        <w:t>pelanggan</w:t>
+      </w:r>
+      <w:proofErr w:type="spellEnd"/>
+      <w:r>
+        <w:rPr>
+          <w:rFonts w:ascii="Times New Roman" w:hAnsi="Times New Roman" w:cs="Times New Roman"/>
+        </w:rPr>
+        <w:t xml:space="preserve"> di </w:t>
+      </w:r>
+      <w:proofErr w:type="spellStart"/>
+      <w:r>
+        <w:rPr>
+          <w:rFonts w:ascii="Times New Roman" w:hAnsi="Times New Roman" w:cs="Times New Roman"/>
+        </w:rPr>
+        <w:t>kuartal</w:t>
+      </w:r>
+      <w:proofErr w:type="spellEnd"/>
+      <w:r>
+        <w:rPr>
+          <w:rFonts w:ascii="Times New Roman" w:hAnsi="Times New Roman" w:cs="Times New Roman"/>
+        </w:rPr>
+        <w:t xml:space="preserve"> </w:t>
+      </w:r>
+      <w:proofErr w:type="spellStart"/>
+      <w:r>
+        <w:rPr>
+          <w:rFonts w:ascii="Times New Roman" w:hAnsi="Times New Roman" w:cs="Times New Roman"/>
+        </w:rPr>
+        <w:t>pertama</w:t>
+      </w:r>
+      <w:proofErr w:type="spellEnd"/>
+      <w:r>
+        <w:rPr>
+          <w:rFonts w:ascii="Times New Roman" w:hAnsi="Times New Roman" w:cs="Times New Roman"/>
+        </w:rPr>
+        <w:t xml:space="preserve">. Query </w:t>
+      </w:r>
+      <w:proofErr w:type="spellStart"/>
+      <w:r>
+        <w:rPr>
+          <w:rFonts w:ascii="Times New Roman" w:hAnsi="Times New Roman" w:cs="Times New Roman"/>
+        </w:rPr>
+        <w:t>ini</w:t>
+      </w:r>
+      <w:proofErr w:type="spellEnd"/>
+      <w:r>
+        <w:rPr>
+          <w:rFonts w:ascii="Times New Roman" w:hAnsi="Times New Roman" w:cs="Times New Roman"/>
+        </w:rPr>
+        <w:t xml:space="preserve"> </w:t>
+      </w:r>
+      <w:proofErr w:type="spellStart"/>
+      <w:r>
+        <w:rPr>
+          <w:rFonts w:ascii="Times New Roman" w:hAnsi="Times New Roman" w:cs="Times New Roman"/>
+        </w:rPr>
+        <w:t>menghitung</w:t>
+      </w:r>
+      <w:proofErr w:type="spellEnd"/>
+      <w:r>
+        <w:rPr>
+          <w:rFonts w:ascii="Times New Roman" w:hAnsi="Times New Roman" w:cs="Times New Roman"/>
+        </w:rPr>
+        <w:t xml:space="preserve"> total </w:t>
+      </w:r>
+      <w:proofErr w:type="spellStart"/>
+      <w:r>
+        <w:rPr>
+          <w:rFonts w:ascii="Times New Roman" w:hAnsi="Times New Roman" w:cs="Times New Roman"/>
+        </w:rPr>
+        <w:t>penjualan</w:t>
+      </w:r>
+      <w:proofErr w:type="spellEnd"/>
+      <w:r>
+        <w:rPr>
+          <w:rFonts w:ascii="Times New Roman" w:hAnsi="Times New Roman" w:cs="Times New Roman"/>
+        </w:rPr>
+        <w:t xml:space="preserve"> film dan </w:t>
+      </w:r>
+      <w:proofErr w:type="spellStart"/>
+      <w:r>
+        <w:rPr>
+          <w:rFonts w:ascii="Times New Roman" w:hAnsi="Times New Roman" w:cs="Times New Roman"/>
+        </w:rPr>
+        <w:t>membandingkannya</w:t>
+      </w:r>
+      <w:proofErr w:type="spellEnd"/>
+      <w:r>
+        <w:rPr>
+          <w:rFonts w:ascii="Times New Roman" w:hAnsi="Times New Roman" w:cs="Times New Roman"/>
+        </w:rPr>
+        <w:t xml:space="preserve"> </w:t>
+      </w:r>
+      <w:proofErr w:type="spellStart"/>
+      <w:r>
+        <w:rPr>
+          <w:rFonts w:ascii="Times New Roman" w:hAnsi="Times New Roman" w:cs="Times New Roman"/>
+        </w:rPr>
+        <w:t>dengan</w:t>
+      </w:r>
+      <w:proofErr w:type="spellEnd"/>
+      <w:r>
+        <w:rPr>
+          <w:rFonts w:ascii="Times New Roman" w:hAnsi="Times New Roman" w:cs="Times New Roman"/>
+        </w:rPr>
+        <w:t xml:space="preserve"> rata-rata, </w:t>
+      </w:r>
+      <w:proofErr w:type="spellStart"/>
+      <w:r>
+        <w:rPr>
+          <w:rFonts w:ascii="Times New Roman" w:hAnsi="Times New Roman" w:cs="Times New Roman"/>
+        </w:rPr>
+        <w:t>menampilkan</w:t>
+      </w:r>
+      <w:proofErr w:type="spellEnd"/>
+      <w:r>
+        <w:rPr>
+          <w:rFonts w:ascii="Times New Roman" w:hAnsi="Times New Roman" w:cs="Times New Roman"/>
+        </w:rPr>
+        <w:t xml:space="preserve"> </w:t>
+      </w:r>
+      <w:proofErr w:type="spellStart"/>
+      <w:r>
+        <w:rPr>
+          <w:rFonts w:ascii="Times New Roman" w:hAnsi="Times New Roman" w:cs="Times New Roman"/>
+        </w:rPr>
+        <w:t>hasil</w:t>
+      </w:r>
+      <w:proofErr w:type="spellEnd"/>
+      <w:r>
+        <w:rPr>
+          <w:rFonts w:ascii="Times New Roman" w:hAnsi="Times New Roman" w:cs="Times New Roman"/>
+        </w:rPr>
+        <w:t xml:space="preserve"> </w:t>
+      </w:r>
+      <w:proofErr w:type="spellStart"/>
+      <w:r>
+        <w:rPr>
+          <w:rFonts w:ascii="Times New Roman" w:hAnsi="Times New Roman" w:cs="Times New Roman"/>
+        </w:rPr>
+        <w:t>untuk</w:t>
+      </w:r>
+      <w:proofErr w:type="spellEnd"/>
+      <w:r>
+        <w:rPr>
+          <w:rFonts w:ascii="Times New Roman" w:hAnsi="Times New Roman" w:cs="Times New Roman"/>
+        </w:rPr>
+        <w:t xml:space="preserve"> yang </w:t>
+      </w:r>
+      <w:proofErr w:type="spellStart"/>
+      <w:r>
+        <w:rPr>
+          <w:rFonts w:ascii="Times New Roman" w:hAnsi="Times New Roman" w:cs="Times New Roman"/>
+        </w:rPr>
+        <w:t>meleibihi</w:t>
+      </w:r>
+      <w:proofErr w:type="spellEnd"/>
+      <w:r>
+        <w:rPr>
+          <w:rFonts w:ascii="Times New Roman" w:hAnsi="Times New Roman" w:cs="Times New Roman"/>
+        </w:rPr>
+        <w:t xml:space="preserve"> rata-rata</w:t>
+      </w:r>
+    </w:p>
+    <w:p>
+      <w:pPr>
+        <w:rPr>
+          <w:rFonts w:ascii="Times New Roman" w:hAnsi="Times New Roman" w:cs="Times New Roman"/>
+        </w:rPr>
+      </w:pPr>
+      <w:r>
+        <w:rPr>
+          <w:rFonts w:ascii="Times New Roman" w:hAnsi="Times New Roman" w:cs="Times New Roman"/>
+        </w:rPr>
+        <w:t>8</w:t>
+      </w:r>
+      <w:r>
+        <w:rPr>
+          <w:rFonts w:ascii="Times New Roman" w:hAnsi="Times New Roman" w:cs="Times New Roman"/>
+        </w:rPr>
+        <w:t xml:space="preserve">. </w:t>
+      </w:r>
+      <w:r>
+        <w:rPr>
+          <w:rFonts w:ascii="Times New Roman" w:hAnsi="Times New Roman" w:cs="Times New Roman"/>
+        </w:rPr>
+        <w:t xml:space="preserve">Tujuan </w:t>
+      </w:r>
+      <w:proofErr w:type="spellStart"/>
+      <w:r>
+        <w:rPr>
+          <w:rFonts w:ascii="Times New Roman" w:hAnsi="Times New Roman" w:cs="Times New Roman"/>
+        </w:rPr>
+        <w:t>dari</w:t>
+      </w:r>
+      <w:proofErr w:type="spellEnd"/>
+      <w:r>
+        <w:rPr>
+          <w:rFonts w:ascii="Times New Roman" w:hAnsi="Times New Roman" w:cs="Times New Roman"/>
+        </w:rPr>
+        <w:t xml:space="preserve"> Query </w:t>
+      </w:r>
+      <w:proofErr w:type="spellStart"/>
+      <w:r>
+        <w:rPr>
+          <w:rFonts w:ascii="Times New Roman" w:hAnsi="Times New Roman" w:cs="Times New Roman"/>
+        </w:rPr>
+        <w:t>tersebut</w:t>
+      </w:r>
+      <w:proofErr w:type="spellEnd"/>
+      <w:r>
+        <w:rPr>
+          <w:rFonts w:ascii="Times New Roman" w:hAnsi="Times New Roman" w:cs="Times New Roman"/>
+        </w:rPr>
+        <w:t xml:space="preserve"> </w:t>
+      </w:r>
+      <w:proofErr w:type="spellStart"/>
+      <w:r>
+        <w:rPr>
+          <w:rFonts w:ascii="Times New Roman" w:hAnsi="Times New Roman" w:cs="Times New Roman"/>
+        </w:rPr>
+        <w:t>adalah</w:t>
+      </w:r>
+      <w:proofErr w:type="spellEnd"/>
+      <w:r>
+        <w:rPr>
+          <w:rFonts w:ascii="Times New Roman" w:hAnsi="Times New Roman" w:cs="Times New Roman"/>
+        </w:rPr>
+        <w:t xml:space="preserve"> </w:t>
+      </w:r>
+      <w:proofErr w:type="spellStart"/>
+      <w:r>
+        <w:rPr>
+          <w:rFonts w:ascii="Times New Roman" w:hAnsi="Times New Roman" w:cs="Times New Roman"/>
+        </w:rPr>
+        <w:t>Menampilkan</w:t>
+      </w:r>
+      <w:proofErr w:type="spellEnd"/>
+      <w:r>
+        <w:rPr>
+          <w:rFonts w:ascii="Times New Roman" w:hAnsi="Times New Roman" w:cs="Times New Roman"/>
+        </w:rPr>
+        <w:t xml:space="preserve"> </w:t>
+      </w:r>
+      <w:proofErr w:type="spellStart"/>
+      <w:r>
+        <w:rPr>
+          <w:rFonts w:ascii="Times New Roman" w:hAnsi="Times New Roman" w:cs="Times New Roman"/>
+        </w:rPr>
+        <w:t>transaksi</w:t>
+      </w:r>
+      <w:proofErr w:type="spellEnd"/>
+      <w:r>
+        <w:rPr>
+          <w:rFonts w:ascii="Times New Roman" w:hAnsi="Times New Roman" w:cs="Times New Roman"/>
+        </w:rPr>
+        <w:t xml:space="preserve"> </w:t>
+      </w:r>
+      <w:proofErr w:type="spellStart"/>
+      <w:r>
+        <w:rPr>
+          <w:rFonts w:ascii="Times New Roman" w:hAnsi="Times New Roman" w:cs="Times New Roman"/>
+        </w:rPr>
+        <w:t>untuk</w:t>
+      </w:r>
+      <w:proofErr w:type="spellEnd"/>
+      <w:r>
+        <w:rPr>
+          <w:rFonts w:ascii="Times New Roman" w:hAnsi="Times New Roman" w:cs="Times New Roman"/>
+        </w:rPr>
+        <w:t xml:space="preserve"> </w:t>
+      </w:r>
+      <w:proofErr w:type="spellStart"/>
+      <w:r>
+        <w:rPr>
+          <w:rFonts w:ascii="Times New Roman" w:hAnsi="Times New Roman" w:cs="Times New Roman"/>
+        </w:rPr>
+        <w:t>pelanggan</w:t>
+      </w:r>
+      <w:proofErr w:type="spellEnd"/>
+      <w:r>
+        <w:rPr>
+          <w:rFonts w:ascii="Times New Roman" w:hAnsi="Times New Roman" w:cs="Times New Roman"/>
+        </w:rPr>
+        <w:t xml:space="preserve"> </w:t>
+      </w:r>
+      <w:proofErr w:type="spellStart"/>
+      <w:r>
+        <w:rPr>
+          <w:rFonts w:ascii="Times New Roman" w:hAnsi="Times New Roman" w:cs="Times New Roman"/>
+        </w:rPr>
+        <w:t>wanita</w:t>
+      </w:r>
+      <w:proofErr w:type="spellEnd"/>
+      <w:r>
+        <w:rPr>
+          <w:rFonts w:ascii="Times New Roman" w:hAnsi="Times New Roman" w:cs="Times New Roman"/>
+        </w:rPr>
+        <w:t xml:space="preserve"> </w:t>
+      </w:r>
+      <w:proofErr w:type="spellStart"/>
+      <w:r>
+        <w:rPr>
+          <w:rFonts w:ascii="Times New Roman" w:hAnsi="Times New Roman" w:cs="Times New Roman"/>
+        </w:rPr>
+        <w:t>dimana</w:t>
+      </w:r>
+      <w:proofErr w:type="spellEnd"/>
+      <w:r>
+        <w:rPr>
+          <w:rFonts w:ascii="Times New Roman" w:hAnsi="Times New Roman" w:cs="Times New Roman"/>
+        </w:rPr>
+        <w:t xml:space="preserve"> </w:t>
+      </w:r>
+      <w:proofErr w:type="spellStart"/>
+      <w:r>
+        <w:rPr>
+          <w:rFonts w:ascii="Times New Roman" w:hAnsi="Times New Roman" w:cs="Times New Roman"/>
+        </w:rPr>
+        <w:t>jumlah</w:t>
+      </w:r>
+      <w:proofErr w:type="spellEnd"/>
+      <w:r>
+        <w:rPr>
+          <w:rFonts w:ascii="Times New Roman" w:hAnsi="Times New Roman" w:cs="Times New Roman"/>
+        </w:rPr>
+        <w:t xml:space="preserve"> </w:t>
+      </w:r>
+      <w:proofErr w:type="spellStart"/>
+      <w:r>
+        <w:rPr>
+          <w:rFonts w:ascii="Times New Roman" w:hAnsi="Times New Roman" w:cs="Times New Roman"/>
+        </w:rPr>
+        <w:t>transaksi</w:t>
+      </w:r>
+      <w:proofErr w:type="spellEnd"/>
+      <w:r>
+        <w:rPr>
+          <w:rFonts w:ascii="Times New Roman" w:hAnsi="Times New Roman" w:cs="Times New Roman"/>
+        </w:rPr>
+        <w:t xml:space="preserve"> </w:t>
+      </w:r>
+      <w:proofErr w:type="spellStart"/>
+      <w:r>
+        <w:rPr>
+          <w:rFonts w:ascii="Times New Roman" w:hAnsi="Times New Roman" w:cs="Times New Roman"/>
+        </w:rPr>
+        <w:t>lebih</w:t>
+      </w:r>
+      <w:proofErr w:type="spellEnd"/>
+      <w:r>
+        <w:rPr>
+          <w:rFonts w:ascii="Times New Roman" w:hAnsi="Times New Roman" w:cs="Times New Roman"/>
+        </w:rPr>
+        <w:t xml:space="preserve"> </w:t>
+      </w:r>
+      <w:proofErr w:type="spellStart"/>
+      <w:r>
+        <w:rPr>
+          <w:rFonts w:ascii="Times New Roman" w:hAnsi="Times New Roman" w:cs="Times New Roman"/>
+        </w:rPr>
+        <w:t>tinggi</w:t>
+      </w:r>
+      <w:proofErr w:type="spellEnd"/>
+      <w:r>
+        <w:rPr>
+          <w:rFonts w:ascii="Times New Roman" w:hAnsi="Times New Roman" w:cs="Times New Roman"/>
+        </w:rPr>
+        <w:t xml:space="preserve"> </w:t>
+      </w:r>
+      <w:proofErr w:type="spellStart"/>
+      <w:r>
+        <w:rPr>
+          <w:rFonts w:ascii="Times New Roman" w:hAnsi="Times New Roman" w:cs="Times New Roman"/>
+        </w:rPr>
+        <w:t>dari</w:t>
+      </w:r>
+      <w:proofErr w:type="spellEnd"/>
+      <w:r>
+        <w:rPr>
+          <w:rFonts w:ascii="Times New Roman" w:hAnsi="Times New Roman" w:cs="Times New Roman"/>
+        </w:rPr>
+        <w:t xml:space="preserve"> rata-rata. Query </w:t>
+      </w:r>
+      <w:proofErr w:type="spellStart"/>
+      <w:r>
+        <w:rPr>
+          <w:rFonts w:ascii="Times New Roman" w:hAnsi="Times New Roman" w:cs="Times New Roman"/>
+        </w:rPr>
+        <w:t>ini</w:t>
+      </w:r>
+      <w:proofErr w:type="spellEnd"/>
+      <w:r>
+        <w:rPr>
+          <w:rFonts w:ascii="Times New Roman" w:hAnsi="Times New Roman" w:cs="Times New Roman"/>
+        </w:rPr>
+        <w:t xml:space="preserve"> </w:t>
+      </w:r>
+      <w:proofErr w:type="spellStart"/>
+      <w:r>
+        <w:rPr>
+          <w:rFonts w:ascii="Times New Roman" w:hAnsi="Times New Roman" w:cs="Times New Roman"/>
+        </w:rPr>
+        <w:t>mengubah</w:t>
+      </w:r>
+      <w:proofErr w:type="spellEnd"/>
+      <w:r>
+        <w:rPr>
+          <w:rFonts w:ascii="Times New Roman" w:hAnsi="Times New Roman" w:cs="Times New Roman"/>
+        </w:rPr>
+        <w:t xml:space="preserve"> format ID </w:t>
+      </w:r>
+      <w:proofErr w:type="spellStart"/>
+      <w:r>
+        <w:rPr>
+          <w:rFonts w:ascii="Times New Roman" w:hAnsi="Times New Roman" w:cs="Times New Roman"/>
+        </w:rPr>
+        <w:t>transaksi</w:t>
+      </w:r>
+      <w:proofErr w:type="spellEnd"/>
+      <w:r>
+        <w:rPr>
+          <w:rFonts w:ascii="Times New Roman" w:hAnsi="Times New Roman" w:cs="Times New Roman"/>
+        </w:rPr>
+        <w:t xml:space="preserve">, </w:t>
+      </w:r>
+      <w:proofErr w:type="spellStart"/>
+      <w:r>
+        <w:rPr>
+          <w:rFonts w:ascii="Times New Roman" w:hAnsi="Times New Roman" w:cs="Times New Roman"/>
+        </w:rPr>
+        <w:t>nama</w:t>
+      </w:r>
+      <w:proofErr w:type="spellEnd"/>
+      <w:r>
+        <w:rPr>
+          <w:rFonts w:ascii="Times New Roman" w:hAnsi="Times New Roman" w:cs="Times New Roman"/>
+        </w:rPr>
+        <w:t xml:space="preserve">, dan </w:t>
+      </w:r>
+      <w:proofErr w:type="spellStart"/>
+      <w:r>
+        <w:rPr>
+          <w:rFonts w:ascii="Times New Roman" w:hAnsi="Times New Roman" w:cs="Times New Roman"/>
+        </w:rPr>
+        <w:t>tanggal</w:t>
+      </w:r>
+      <w:proofErr w:type="spellEnd"/>
+      <w:r>
+        <w:rPr>
+          <w:rFonts w:ascii="Times New Roman" w:hAnsi="Times New Roman" w:cs="Times New Roman"/>
+        </w:rPr>
+        <w:t xml:space="preserve">, </w:t>
+      </w:r>
+      <w:proofErr w:type="spellStart"/>
+      <w:r>
+        <w:rPr>
+          <w:rFonts w:ascii="Times New Roman" w:hAnsi="Times New Roman" w:cs="Times New Roman"/>
+        </w:rPr>
+        <w:t>serta</w:t>
+      </w:r>
+      <w:proofErr w:type="spellEnd"/>
+      <w:r>
+        <w:rPr>
+          <w:rFonts w:ascii="Times New Roman" w:hAnsi="Times New Roman" w:cs="Times New Roman"/>
+        </w:rPr>
+        <w:t xml:space="preserve"> </w:t>
+      </w:r>
+      <w:proofErr w:type="spellStart"/>
+      <w:r>
+        <w:rPr>
+          <w:rFonts w:ascii="Times New Roman" w:hAnsi="Times New Roman" w:cs="Times New Roman"/>
+        </w:rPr>
+        <w:t>memfilter</w:t>
+      </w:r>
+      <w:proofErr w:type="spellEnd"/>
+      <w:r>
+        <w:rPr>
+          <w:rFonts w:ascii="Times New Roman" w:hAnsi="Times New Roman" w:cs="Times New Roman"/>
+        </w:rPr>
+        <w:t xml:space="preserve"> </w:t>
+      </w:r>
+      <w:proofErr w:type="spellStart"/>
+      <w:r>
+        <w:rPr>
+          <w:rFonts w:ascii="Times New Roman" w:hAnsi="Times New Roman" w:cs="Times New Roman"/>
+        </w:rPr>
+        <w:t>berdasarkan</w:t>
+      </w:r>
+      <w:proofErr w:type="spellEnd"/>
+      <w:r>
+        <w:rPr>
+          <w:rFonts w:ascii="Times New Roman" w:hAnsi="Times New Roman" w:cs="Times New Roman"/>
+        </w:rPr>
+        <w:t xml:space="preserve"> </w:t>
+      </w:r>
+      <w:proofErr w:type="spellStart"/>
+      <w:r>
+        <w:rPr>
+          <w:rFonts w:ascii="Times New Roman" w:hAnsi="Times New Roman" w:cs="Times New Roman"/>
+        </w:rPr>
+        <w:t>jenis</w:t>
+      </w:r>
+      <w:proofErr w:type="spellEnd"/>
+      <w:r>
+        <w:rPr>
+          <w:rFonts w:ascii="Times New Roman" w:hAnsi="Times New Roman" w:cs="Times New Roman"/>
+        </w:rPr>
+        <w:t xml:space="preserve"> </w:t>
+      </w:r>
+      <w:proofErr w:type="spellStart"/>
+      <w:r>
+        <w:rPr>
+          <w:rFonts w:ascii="Times New Roman" w:hAnsi="Times New Roman" w:cs="Times New Roman"/>
+        </w:rPr>
+        <w:t>kelamin</w:t>
+      </w:r>
+      <w:proofErr w:type="spellEnd"/>
+      <w:r>
+        <w:rPr>
+          <w:rFonts w:ascii="Times New Roman" w:hAnsi="Times New Roman" w:cs="Times New Roman"/>
+        </w:rPr>
+        <w:t xml:space="preserve"> dan </w:t>
+      </w:r>
+      <w:proofErr w:type="spellStart"/>
+      <w:r>
+        <w:rPr>
+          <w:rFonts w:ascii="Times New Roman" w:hAnsi="Times New Roman" w:cs="Times New Roman"/>
+        </w:rPr>
+        <w:t>jumlah</w:t>
+      </w:r>
+      <w:proofErr w:type="spellEnd"/>
+      <w:r>
+        <w:rPr>
+          <w:rFonts w:ascii="Times New Roman" w:hAnsi="Times New Roman" w:cs="Times New Roman"/>
+        </w:rPr>
+        <w:t xml:space="preserve"> </w:t>
+      </w:r>
+      <w:proofErr w:type="spellStart"/>
+      <w:r>
+        <w:rPr>
+          <w:rFonts w:ascii="Times New Roman" w:hAnsi="Times New Roman" w:cs="Times New Roman"/>
+        </w:rPr>
+        <w:t>transaksi</w:t>
+      </w:r>
+      <w:proofErr w:type="spellEnd"/>
+      <w:r>
+        <w:rPr>
+          <w:rFonts w:ascii="Times New Roman" w:hAnsi="Times New Roman" w:cs="Times New Roman"/>
+        </w:rPr>
+        <w:t>.</w:t>
+      </w:r>
+    </w:p>
+    <w:p>
+      <w:pPr>
+        <w:rPr>
+          <w:rFonts w:ascii="Times New Roman" w:hAnsi="Times New Roman" w:cs="Times New Roman"/>
+        </w:rPr>
+      </w:pPr>
+      <w:r>
+        <w:rPr>
+          <w:rFonts w:ascii="Times New Roman" w:hAnsi="Times New Roman" w:cs="Times New Roman"/>
+        </w:rPr>
+        <w:t>9</w:t>
+      </w:r>
+    </w:p>
+    <w:p>
+      <w:pPr>
+        <w:rPr>
+          <w:rFonts w:ascii="Times New Roman" w:hAnsi="Times New Roman" w:cs="Times New Roman"/>
+        </w:rPr>
+      </w:pPr>
+      <w:r>
+        <w:rPr>
+          <w:rFonts w:ascii="Times New Roman" w:hAnsi="Times New Roman" w:cs="Times New Roman"/>
+        </w:rPr>
+        <w:t>10</w:t>
+      </w:r>
     </w:p>
     <w:p>
       <w:pPr>
